--- a/Conceptual Report/Power_Supply_subsystem.docx
+++ b/Conceptual Report/Power_Supply_subsystem.docx
@@ -170,14 +170,27 @@
       <w:r>
         <w:t xml:space="preserve">Figure </w:t>
       </w:r>
-      <w:fldSimple w:instr=" SEQ Figure \* ARABIC ">
-        <w:r>
-          <w:rPr>
-            <w:noProof/>
-          </w:rPr>
-          <w:t>1</w:t>
-        </w:r>
-      </w:fldSimple>
+      <w:r>
+        <w:fldChar w:fldCharType="begin"/>
+      </w:r>
+      <w:r>
+        <w:instrText xml:space="preserve"> SEQ Figure \* ARABIC </w:instrText>
+      </w:r>
+      <w:r>
+        <w:fldChar w:fldCharType="separate"/>
+      </w:r>
+      <w:r>
+        <w:rPr>
+          <w:noProof/>
+        </w:rPr>
+        <w:t>1</w:t>
+      </w:r>
+      <w:r>
+        <w:rPr>
+          <w:noProof/>
+        </w:rPr>
+        <w:fldChar w:fldCharType="end"/>
+      </w:r>
       <w:r>
         <w:t>:Quick Guide for Common Battery Chemistries [1]</w:t>
       </w:r>
@@ -266,7 +279,23 @@
           <w:sz w:val="24"/>
           <w:szCs w:val="24"/>
         </w:rPr>
-        <w:t>.</w:t>
+        <w:t xml:space="preserve">. </w:t>
+      </w:r>
+      <w:r>
+        <w:rPr>
+          <w:rStyle w:val="style2"/>
+          <w:sz w:val="24"/>
+          <w:szCs w:val="24"/>
+        </w:rPr>
+        <w:t>The combination of these two properties results in very high energy densities for lithium based batteries.</w:t>
+      </w:r>
+      <w:r>
+        <w:rPr>
+          <w:rStyle w:val="style2"/>
+          <w:sz w:val="24"/>
+          <w:szCs w:val="24"/>
+        </w:rPr>
+        <w:t>[4]</w:t>
       </w:r>
       <w:r>
         <w:rPr>
@@ -276,32 +305,6 @@
         </w:rPr>
         <w:t xml:space="preserve"> </w:t>
       </w:r>
-      <w:r>
-        <w:rPr>
-          <w:rStyle w:val="style2"/>
-          <w:sz w:val="24"/>
-          <w:szCs w:val="24"/>
-        </w:rPr>
-        <w:t>The combination of these two properties results in very high energy densities for lithium based batteries.</w:t>
-      </w:r>
-      <w:r>
-        <w:rPr>
-          <w:rStyle w:val="style2"/>
-          <w:sz w:val="24"/>
-          <w:szCs w:val="24"/>
-        </w:rPr>
-        <w:t>[4]</w:t>
-      </w:r>
-      <w:r>
-        <w:rPr>
-          <w:rStyle w:val="style2"/>
-          <w:sz w:val="24"/>
-          <w:szCs w:val="24"/>
-        </w:rPr>
-        <w:t xml:space="preserve"> </w:t>
-      </w:r>
-      <w:bookmarkStart w:id="0" w:name="_GoBack"/>
-      <w:bookmarkEnd w:id="0"/>
     </w:p>
     <w:p>
       <w:pPr>
@@ -369,14 +372,27 @@
       <w:r>
         <w:t xml:space="preserve">Figure </w:t>
       </w:r>
-      <w:fldSimple w:instr=" SEQ Figure \* ARABIC ">
-        <w:r>
-          <w:rPr>
-            <w:noProof/>
-          </w:rPr>
-          <w:t>2</w:t>
-        </w:r>
-      </w:fldSimple>
+      <w:r>
+        <w:fldChar w:fldCharType="begin"/>
+      </w:r>
+      <w:r>
+        <w:instrText xml:space="preserve"> SEQ Figure \* ARABIC </w:instrText>
+      </w:r>
+      <w:r>
+        <w:fldChar w:fldCharType="separate"/>
+      </w:r>
+      <w:r>
+        <w:rPr>
+          <w:noProof/>
+        </w:rPr>
+        <w:t>2</w:t>
+      </w:r>
+      <w:r>
+        <w:rPr>
+          <w:noProof/>
+        </w:rPr>
+        <w:fldChar w:fldCharType="end"/>
+      </w:r>
       <w:r>
         <w:t>: Graph of one cell voltage capacity [2]</w:t>
       </w:r>
@@ -703,14 +719,27 @@
       <w:r>
         <w:t xml:space="preserve">Figure </w:t>
       </w:r>
-      <w:fldSimple w:instr=" SEQ Figure \* ARABIC ">
-        <w:r>
-          <w:rPr>
-            <w:noProof/>
-          </w:rPr>
-          <w:t>3</w:t>
-        </w:r>
-      </w:fldSimple>
+      <w:r>
+        <w:fldChar w:fldCharType="begin"/>
+      </w:r>
+      <w:r>
+        <w:instrText xml:space="preserve"> SEQ Figure \* ARABIC </w:instrText>
+      </w:r>
+      <w:r>
+        <w:fldChar w:fldCharType="separate"/>
+      </w:r>
+      <w:r>
+        <w:rPr>
+          <w:noProof/>
+        </w:rPr>
+        <w:t>3</w:t>
+      </w:r>
+      <w:r>
+        <w:rPr>
+          <w:noProof/>
+        </w:rPr>
+        <w:fldChar w:fldCharType="end"/>
+      </w:r>
       <w:r>
         <w:t xml:space="preserve">: </w:t>
       </w:r>
@@ -1460,13 +1489,6 @@
           <w:szCs w:val="24"/>
         </w:rPr>
         <w:tab/>
-      </w:r>
-      <w:r>
-        <w:rPr>
-          <w:rStyle w:val="style2"/>
-          <w:sz w:val="24"/>
-          <w:szCs w:val="24"/>
-        </w:rPr>
         <w:t>P</w:t>
       </w:r>
       <w:r>
@@ -1502,6 +1524,172 @@
     </w:p>
     <w:p>
       <w:pPr>
+        <w:pStyle w:val="Heading2"/>
+        <w:numPr>
+          <w:ilvl w:val="1"/>
+          <w:numId w:val="0"/>
+        </w:numPr>
+        <w:spacing w:line="360" w:lineRule="auto"/>
+        <w:ind w:left="576" w:hanging="576"/>
+      </w:pPr>
+      <w:bookmarkStart w:id="0" w:name="_Toc533350550"/>
+      <w:r>
+        <w:lastRenderedPageBreak/>
+        <w:t>Level Risks Assessment</w:t>
+      </w:r>
+      <w:bookmarkEnd w:id="0"/>
+    </w:p>
+    <w:p>
+      <w:pPr>
+        <w:spacing w:line="360" w:lineRule="auto"/>
+        <w:rPr>
+          <w:sz w:val="24"/>
+          <w:szCs w:val="24"/>
+        </w:rPr>
+      </w:pPr>
+      <w:r>
+        <w:rPr>
+          <w:sz w:val="24"/>
+          <w:szCs w:val="24"/>
+        </w:rPr>
+        <w:t>There are few risks of using the above-mentioned processors.</w:t>
+      </w:r>
+    </w:p>
+    <w:p>
+      <w:pPr>
+        <w:pStyle w:val="ListParagraph"/>
+        <w:numPr>
+          <w:ilvl w:val="0"/>
+          <w:numId w:val="2"/>
+        </w:numPr>
+        <w:spacing w:after="160" w:line="360" w:lineRule="auto"/>
+        <w:rPr>
+          <w:sz w:val="24"/>
+          <w:szCs w:val="24"/>
+        </w:rPr>
+      </w:pPr>
+      <w:r>
+        <w:rPr>
+          <w:sz w:val="24"/>
+          <w:szCs w:val="24"/>
+        </w:rPr>
+        <w:t xml:space="preserve">The first risk is these systems heats a lot which can create a risk for other parts of the system. </w:t>
+      </w:r>
+    </w:p>
+    <w:p>
+      <w:pPr>
+        <w:pStyle w:val="ListParagraph"/>
+        <w:numPr>
+          <w:ilvl w:val="0"/>
+          <w:numId w:val="2"/>
+        </w:numPr>
+        <w:spacing w:after="160" w:line="360" w:lineRule="auto"/>
+        <w:rPr>
+          <w:sz w:val="24"/>
+          <w:szCs w:val="24"/>
+        </w:rPr>
+      </w:pPr>
+      <w:r>
+        <w:rPr>
+          <w:sz w:val="24"/>
+          <w:szCs w:val="24"/>
+        </w:rPr>
+        <w:t>Pwer supplies</w:t>
+      </w:r>
+      <w:r>
+        <w:rPr>
+          <w:sz w:val="24"/>
+          <w:szCs w:val="24"/>
+        </w:rPr>
+        <w:t xml:space="preserve"> are one of the heaviest part of our whole system, so they can create alignment problems</w:t>
+      </w:r>
+      <w:r>
+        <w:rPr>
+          <w:sz w:val="24"/>
+          <w:szCs w:val="24"/>
+        </w:rPr>
+        <w:t xml:space="preserve"> and cause immobilize </w:t>
+      </w:r>
+      <w:r>
+        <w:rPr>
+          <w:sz w:val="24"/>
+          <w:szCs w:val="24"/>
+        </w:rPr>
+        <w:t>.</w:t>
+      </w:r>
+    </w:p>
+    <w:p>
+      <w:pPr>
+        <w:pStyle w:val="Heading2"/>
+        <w:numPr>
+          <w:ilvl w:val="1"/>
+          <w:numId w:val="0"/>
+        </w:numPr>
+        <w:spacing w:line="360" w:lineRule="auto"/>
+        <w:ind w:left="576" w:hanging="576"/>
+      </w:pPr>
+      <w:bookmarkStart w:id="1" w:name="_Toc533350551"/>
+      <w:r>
+        <w:t>Error Sources</w:t>
+      </w:r>
+      <w:bookmarkEnd w:id="1"/>
+      <w:r>
+        <w:t xml:space="preserve"> </w:t>
+      </w:r>
+    </w:p>
+    <w:p>
+      <w:pPr>
+        <w:spacing w:line="360" w:lineRule="auto"/>
+        <w:rPr>
+          <w:sz w:val="24"/>
+          <w:szCs w:val="24"/>
+        </w:rPr>
+      </w:pPr>
+      <w:r>
+        <w:rPr>
+          <w:sz w:val="24"/>
+          <w:szCs w:val="24"/>
+        </w:rPr>
+        <w:t>Some internal and external sources can cause an error at this subsystem. The possible error sources are as follows:</w:t>
+      </w:r>
+    </w:p>
+    <w:p>
+      <w:pPr>
+        <w:pStyle w:val="ListParagraph"/>
+        <w:numPr>
+          <w:ilvl w:val="0"/>
+          <w:numId w:val="3"/>
+        </w:numPr>
+        <w:spacing w:after="160" w:line="360" w:lineRule="auto"/>
+        <w:rPr>
+          <w:sz w:val="24"/>
+          <w:szCs w:val="24"/>
+        </w:rPr>
+      </w:pPr>
+      <w:r>
+        <w:rPr>
+          <w:sz w:val="24"/>
+          <w:szCs w:val="24"/>
+        </w:rPr>
+        <w:t>Environmental temperature conditions can be a source of error. To eliminate this effect fan can be used</w:t>
+      </w:r>
+      <w:r>
+        <w:rPr>
+          <w:sz w:val="24"/>
+          <w:szCs w:val="24"/>
+        </w:rPr>
+        <w:t xml:space="preserve"> or power is drawing can be reduced</w:t>
+      </w:r>
+      <w:r>
+        <w:rPr>
+          <w:sz w:val="24"/>
+          <w:szCs w:val="24"/>
+        </w:rPr>
+        <w:t>.</w:t>
+      </w:r>
+    </w:p>
+    <w:p>
+      <w:pPr>
         <w:spacing w:before="100" w:beforeAutospacing="1" w:after="100" w:afterAutospacing="1" w:line="360" w:lineRule="auto"/>
         <w:outlineLvl w:val="3"/>
         <w:rPr>
@@ -1510,13 +1698,25 @@
           <w:szCs w:val="24"/>
         </w:rPr>
       </w:pPr>
-      <w:r>
-        <w:rPr>
-          <w:rStyle w:val="style2"/>
-          <w:sz w:val="24"/>
-          <w:szCs w:val="24"/>
-        </w:rPr>
-        <w:lastRenderedPageBreak/>
+      <w:bookmarkStart w:id="2" w:name="_GoBack"/>
+      <w:bookmarkEnd w:id="2"/>
+    </w:p>
+    <w:p>
+      <w:pPr>
+        <w:spacing w:before="100" w:beforeAutospacing="1" w:after="100" w:afterAutospacing="1" w:line="360" w:lineRule="auto"/>
+        <w:outlineLvl w:val="3"/>
+        <w:rPr>
+          <w:rStyle w:val="style2"/>
+          <w:sz w:val="24"/>
+          <w:szCs w:val="24"/>
+        </w:rPr>
+      </w:pPr>
+      <w:r>
+        <w:rPr>
+          <w:rStyle w:val="style2"/>
+          <w:sz w:val="24"/>
+          <w:szCs w:val="24"/>
+        </w:rPr>
         <w:t>REFERENCES</w:t>
       </w:r>
     </w:p>
@@ -1744,6 +1944,232 @@
 <file path=word/numbering.xml><?xml version="1.0" encoding="utf-8"?>
 <w:numbering xmlns:wpc="http://schemas.microsoft.com/office/word/2010/wordprocessingCanvas" xmlns:cx="http://schemas.microsoft.com/office/drawing/2014/chartex" xmlns:cx1="http://schemas.microsoft.com/office/drawing/2015/9/8/chartex" xmlns:mc="http://schemas.openxmlformats.org/markup-compatibility/2006" xmlns:o="urn:schemas-microsoft-com:office:office" xmlns:r="http://schemas.openxmlformats.org/officeDocument/2006/relationships" xmlns:m="http://schemas.openxmlformats.org/officeDocument/2006/math" xmlns:v="urn:schemas-microsoft-com:vml" xmlns:wp14="http://schemas.microsoft.com/office/word/2010/wordprocessingDrawing" xmlns:wp="http://schemas.openxmlformats.org/drawingml/2006/wordprocessingDrawing" xmlns:w10="urn:schemas-microsoft-com:office:word" xmlns:w="http://schemas.openxmlformats.org/wordprocessingml/2006/main" xmlns:w14="http://schemas.microsoft.com/office/word/2010/wordml" xmlns:w15="http://schemas.microsoft.com/office/word/2012/wordml" xmlns:w16se="http://schemas.microsoft.com/office/word/2015/wordml/symex" xmlns:wpg="http://schemas.microsoft.com/office/word/2010/wordprocessingGroup" xmlns:wpi="http://schemas.microsoft.com/office/word/2010/wordprocessingInk" xmlns:wne="http://schemas.microsoft.com/office/word/2006/wordml" xmlns:wps="http://schemas.microsoft.com/office/word/2010/wordprocessingShape" mc:Ignorable="w14 w15 w16se wp14">
   <w:abstractNum w:abstractNumId="0" w15:restartNumberingAfterBreak="0">
+    <w:nsid w:val="1EA66D52"/>
+    <w:multiLevelType w:val="hybridMultilevel"/>
+    <w:tmpl w:val="6D084264"/>
+    <w:lvl w:ilvl="0" w:tplc="041F0001">
+      <w:start w:val="1"/>
+      <w:numFmt w:val="bullet"/>
+      <w:lvlText w:val=""/>
+      <w:lvlJc w:val="left"/>
+      <w:pPr>
+        <w:ind w:left="720" w:hanging="360"/>
+      </w:pPr>
+      <w:rPr>
+        <w:rFonts w:ascii="Symbol" w:hAnsi="Symbol" w:hint="default"/>
+      </w:rPr>
+    </w:lvl>
+    <w:lvl w:ilvl="1" w:tplc="041F0003" w:tentative="1">
+      <w:start w:val="1"/>
+      <w:numFmt w:val="bullet"/>
+      <w:lvlText w:val="o"/>
+      <w:lvlJc w:val="left"/>
+      <w:pPr>
+        <w:ind w:left="1440" w:hanging="360"/>
+      </w:pPr>
+      <w:rPr>
+        <w:rFonts w:ascii="Courier New" w:hAnsi="Courier New" w:cs="Courier New" w:hint="default"/>
+      </w:rPr>
+    </w:lvl>
+    <w:lvl w:ilvl="2" w:tplc="041F0005" w:tentative="1">
+      <w:start w:val="1"/>
+      <w:numFmt w:val="bullet"/>
+      <w:lvlText w:val=""/>
+      <w:lvlJc w:val="left"/>
+      <w:pPr>
+        <w:ind w:left="2160" w:hanging="360"/>
+      </w:pPr>
+      <w:rPr>
+        <w:rFonts w:ascii="Wingdings" w:hAnsi="Wingdings" w:hint="default"/>
+      </w:rPr>
+    </w:lvl>
+    <w:lvl w:ilvl="3" w:tplc="041F0001" w:tentative="1">
+      <w:start w:val="1"/>
+      <w:numFmt w:val="bullet"/>
+      <w:lvlText w:val=""/>
+      <w:lvlJc w:val="left"/>
+      <w:pPr>
+        <w:ind w:left="2880" w:hanging="360"/>
+      </w:pPr>
+      <w:rPr>
+        <w:rFonts w:ascii="Symbol" w:hAnsi="Symbol" w:hint="default"/>
+      </w:rPr>
+    </w:lvl>
+    <w:lvl w:ilvl="4" w:tplc="041F0003" w:tentative="1">
+      <w:start w:val="1"/>
+      <w:numFmt w:val="bullet"/>
+      <w:lvlText w:val="o"/>
+      <w:lvlJc w:val="left"/>
+      <w:pPr>
+        <w:ind w:left="3600" w:hanging="360"/>
+      </w:pPr>
+      <w:rPr>
+        <w:rFonts w:ascii="Courier New" w:hAnsi="Courier New" w:cs="Courier New" w:hint="default"/>
+      </w:rPr>
+    </w:lvl>
+    <w:lvl w:ilvl="5" w:tplc="041F0005" w:tentative="1">
+      <w:start w:val="1"/>
+      <w:numFmt w:val="bullet"/>
+      <w:lvlText w:val=""/>
+      <w:lvlJc w:val="left"/>
+      <w:pPr>
+        <w:ind w:left="4320" w:hanging="360"/>
+      </w:pPr>
+      <w:rPr>
+        <w:rFonts w:ascii="Wingdings" w:hAnsi="Wingdings" w:hint="default"/>
+      </w:rPr>
+    </w:lvl>
+    <w:lvl w:ilvl="6" w:tplc="041F0001" w:tentative="1">
+      <w:start w:val="1"/>
+      <w:numFmt w:val="bullet"/>
+      <w:lvlText w:val=""/>
+      <w:lvlJc w:val="left"/>
+      <w:pPr>
+        <w:ind w:left="5040" w:hanging="360"/>
+      </w:pPr>
+      <w:rPr>
+        <w:rFonts w:ascii="Symbol" w:hAnsi="Symbol" w:hint="default"/>
+      </w:rPr>
+    </w:lvl>
+    <w:lvl w:ilvl="7" w:tplc="041F0003" w:tentative="1">
+      <w:start w:val="1"/>
+      <w:numFmt w:val="bullet"/>
+      <w:lvlText w:val="o"/>
+      <w:lvlJc w:val="left"/>
+      <w:pPr>
+        <w:ind w:left="5760" w:hanging="360"/>
+      </w:pPr>
+      <w:rPr>
+        <w:rFonts w:ascii="Courier New" w:hAnsi="Courier New" w:cs="Courier New" w:hint="default"/>
+      </w:rPr>
+    </w:lvl>
+    <w:lvl w:ilvl="8" w:tplc="041F0005" w:tentative="1">
+      <w:start w:val="1"/>
+      <w:numFmt w:val="bullet"/>
+      <w:lvlText w:val=""/>
+      <w:lvlJc w:val="left"/>
+      <w:pPr>
+        <w:ind w:left="6480" w:hanging="360"/>
+      </w:pPr>
+      <w:rPr>
+        <w:rFonts w:ascii="Wingdings" w:hAnsi="Wingdings" w:hint="default"/>
+      </w:rPr>
+    </w:lvl>
+  </w:abstractNum>
+  <w:abstractNum w:abstractNumId="1" w15:restartNumberingAfterBreak="0">
+    <w:nsid w:val="442920E1"/>
+    <w:multiLevelType w:val="hybridMultilevel"/>
+    <w:tmpl w:val="3214AD72"/>
+    <w:lvl w:ilvl="0" w:tplc="041F0001">
+      <w:start w:val="1"/>
+      <w:numFmt w:val="bullet"/>
+      <w:lvlText w:val=""/>
+      <w:lvlJc w:val="left"/>
+      <w:pPr>
+        <w:ind w:left="720" w:hanging="360"/>
+      </w:pPr>
+      <w:rPr>
+        <w:rFonts w:ascii="Symbol" w:hAnsi="Symbol" w:hint="default"/>
+      </w:rPr>
+    </w:lvl>
+    <w:lvl w:ilvl="1" w:tplc="041F0003" w:tentative="1">
+      <w:start w:val="1"/>
+      <w:numFmt w:val="bullet"/>
+      <w:lvlText w:val="o"/>
+      <w:lvlJc w:val="left"/>
+      <w:pPr>
+        <w:ind w:left="1440" w:hanging="360"/>
+      </w:pPr>
+      <w:rPr>
+        <w:rFonts w:ascii="Courier New" w:hAnsi="Courier New" w:cs="Courier New" w:hint="default"/>
+      </w:rPr>
+    </w:lvl>
+    <w:lvl w:ilvl="2" w:tplc="041F0005" w:tentative="1">
+      <w:start w:val="1"/>
+      <w:numFmt w:val="bullet"/>
+      <w:lvlText w:val=""/>
+      <w:lvlJc w:val="left"/>
+      <w:pPr>
+        <w:ind w:left="2160" w:hanging="360"/>
+      </w:pPr>
+      <w:rPr>
+        <w:rFonts w:ascii="Wingdings" w:hAnsi="Wingdings" w:hint="default"/>
+      </w:rPr>
+    </w:lvl>
+    <w:lvl w:ilvl="3" w:tplc="041F0001" w:tentative="1">
+      <w:start w:val="1"/>
+      <w:numFmt w:val="bullet"/>
+      <w:lvlText w:val=""/>
+      <w:lvlJc w:val="left"/>
+      <w:pPr>
+        <w:ind w:left="2880" w:hanging="360"/>
+      </w:pPr>
+      <w:rPr>
+        <w:rFonts w:ascii="Symbol" w:hAnsi="Symbol" w:hint="default"/>
+      </w:rPr>
+    </w:lvl>
+    <w:lvl w:ilvl="4" w:tplc="041F0003" w:tentative="1">
+      <w:start w:val="1"/>
+      <w:numFmt w:val="bullet"/>
+      <w:lvlText w:val="o"/>
+      <w:lvlJc w:val="left"/>
+      <w:pPr>
+        <w:ind w:left="3600" w:hanging="360"/>
+      </w:pPr>
+      <w:rPr>
+        <w:rFonts w:ascii="Courier New" w:hAnsi="Courier New" w:cs="Courier New" w:hint="default"/>
+      </w:rPr>
+    </w:lvl>
+    <w:lvl w:ilvl="5" w:tplc="041F0005" w:tentative="1">
+      <w:start w:val="1"/>
+      <w:numFmt w:val="bullet"/>
+      <w:lvlText w:val=""/>
+      <w:lvlJc w:val="left"/>
+      <w:pPr>
+        <w:ind w:left="4320" w:hanging="360"/>
+      </w:pPr>
+      <w:rPr>
+        <w:rFonts w:ascii="Wingdings" w:hAnsi="Wingdings" w:hint="default"/>
+      </w:rPr>
+    </w:lvl>
+    <w:lvl w:ilvl="6" w:tplc="041F0001" w:tentative="1">
+      <w:start w:val="1"/>
+      <w:numFmt w:val="bullet"/>
+      <w:lvlText w:val=""/>
+      <w:lvlJc w:val="left"/>
+      <w:pPr>
+        <w:ind w:left="5040" w:hanging="360"/>
+      </w:pPr>
+      <w:rPr>
+        <w:rFonts w:ascii="Symbol" w:hAnsi="Symbol" w:hint="default"/>
+      </w:rPr>
+    </w:lvl>
+    <w:lvl w:ilvl="7" w:tplc="041F0003" w:tentative="1">
+      <w:start w:val="1"/>
+      <w:numFmt w:val="bullet"/>
+      <w:lvlText w:val="o"/>
+      <w:lvlJc w:val="left"/>
+      <w:pPr>
+        <w:ind w:left="5760" w:hanging="360"/>
+      </w:pPr>
+      <w:rPr>
+        <w:rFonts w:ascii="Courier New" w:hAnsi="Courier New" w:cs="Courier New" w:hint="default"/>
+      </w:rPr>
+    </w:lvl>
+    <w:lvl w:ilvl="8" w:tplc="041F0005" w:tentative="1">
+      <w:start w:val="1"/>
+      <w:numFmt w:val="bullet"/>
+      <w:lvlText w:val=""/>
+      <w:lvlJc w:val="left"/>
+      <w:pPr>
+        <w:ind w:left="6480" w:hanging="360"/>
+      </w:pPr>
+      <w:rPr>
+        <w:rFonts w:ascii="Wingdings" w:hAnsi="Wingdings" w:hint="default"/>
+      </w:rPr>
+    </w:lvl>
+  </w:abstractNum>
+  <w:abstractNum w:abstractNumId="2" w15:restartNumberingAfterBreak="0">
     <w:nsid w:val="61B64FB9"/>
     <w:multiLevelType w:val="hybridMultilevel"/>
     <w:tmpl w:val="1C94D690"/>
@@ -1833,6 +2259,12 @@
     </w:lvl>
   </w:abstractNum>
   <w:num w:numId="1">
+    <w:abstractNumId w:val="2"/>
+  </w:num>
+  <w:num w:numId="2">
+    <w:abstractNumId w:val="1"/>
+  </w:num>
+  <w:num w:numId="3">
     <w:abstractNumId w:val="0"/>
   </w:num>
 </w:numbering>
@@ -2232,6 +2664,29 @@
     <w:name w:val="Normal"/>
     <w:qFormat/>
   </w:style>
+  <w:style w:type="paragraph" w:styleId="Heading2">
+    <w:name w:val="heading 2"/>
+    <w:basedOn w:val="Normal"/>
+    <w:next w:val="Normal"/>
+    <w:link w:val="Heading2Char"/>
+    <w:uiPriority w:val="9"/>
+    <w:semiHidden/>
+    <w:unhideWhenUsed/>
+    <w:qFormat/>
+    <w:rsid w:val="00406310"/>
+    <w:pPr>
+      <w:keepNext/>
+      <w:keepLines/>
+      <w:spacing w:before="40" w:after="0"/>
+      <w:outlineLvl w:val="1"/>
+    </w:pPr>
+    <w:rPr>
+      <w:rFonts w:asciiTheme="majorHAnsi" w:eastAsiaTheme="majorEastAsia" w:hAnsiTheme="majorHAnsi" w:cstheme="majorBidi"/>
+      <w:color w:val="365F91" w:themeColor="accent1" w:themeShade="BF"/>
+      <w:sz w:val="26"/>
+      <w:szCs w:val="26"/>
+    </w:rPr>
+  </w:style>
   <w:style w:type="paragraph" w:styleId="Heading4">
     <w:name w:val="heading 4"/>
     <w:basedOn w:val="Normal"/>
@@ -2415,6 +2870,20 @@
     <w:name w:val="hs_cos_wrapper"/>
     <w:basedOn w:val="DefaultParagraphFont"/>
     <w:rsid w:val="00E90B1C"/>
+  </w:style>
+  <w:style w:type="character" w:customStyle="1" w:styleId="Heading2Char">
+    <w:name w:val="Heading 2 Char"/>
+    <w:basedOn w:val="DefaultParagraphFont"/>
+    <w:link w:val="Heading2"/>
+    <w:uiPriority w:val="9"/>
+    <w:semiHidden/>
+    <w:rsid w:val="00406310"/>
+    <w:rPr>
+      <w:rFonts w:asciiTheme="majorHAnsi" w:eastAsiaTheme="majorEastAsia" w:hAnsiTheme="majorHAnsi" w:cstheme="majorBidi"/>
+      <w:color w:val="365F91" w:themeColor="accent1" w:themeShade="BF"/>
+      <w:sz w:val="26"/>
+      <w:szCs w:val="26"/>
+    </w:rPr>
   </w:style>
 </w:styles>
 </file>
@@ -2709,7 +3178,7 @@
 </file>
 
 <file path=customXml/itemProps1.xml><?xml version="1.0" encoding="utf-8"?>
-<ds:datastoreItem xmlns:ds="http://schemas.openxmlformats.org/officeDocument/2006/customXml" ds:itemID="{099BD9B7-2AC4-4D12-95CF-52AD73DB904B}">
+<ds:datastoreItem xmlns:ds="http://schemas.openxmlformats.org/officeDocument/2006/customXml" ds:itemID="{6F37B1A6-A505-414F-8C11-D78AF49AA28E}">
   <ds:schemaRefs>
     <ds:schemaRef ds:uri="http://schemas.openxmlformats.org/officeDocument/2006/bibliography"/>
   </ds:schemaRefs>
